--- a/小组会议纪要/第七周小组会议纪要.docx
+++ b/小组会议纪要/第七周小组会议纪要.docx
@@ -298,13 +298,7 @@
         <w:t>）</w:t>
       </w:r>
     </w:p>
-    <w:p>
-      <w:pPr>
-        <w:rPr>
-          <w:rFonts w:hint="eastAsia"/>
-        </w:rPr>
-      </w:pPr>
-    </w:p>
+    <w:p/>
     <w:p/>
     <w:p/>
     <w:bookmarkStart w:id="0" w:name="_MON_1616417614"/>
@@ -331,10 +325,10 @@
             <v:path o:extrusionok="f" gradientshapeok="t" o:connecttype="rect"/>
             <o:lock v:ext="edit" aspectratio="t"/>
           </v:shapetype>
-          <v:shape id="_x0000_i1070" type="#_x0000_t75" style="width:477.4pt;height:189pt" o:ole="">
+          <v:shape id="_x0000_i1025" type="#_x0000_t75" style="width:477.4pt;height:189pt" o:ole="">
             <v:imagedata r:id="rId8" o:title=""/>
           </v:shape>
-          <o:OLEObject Type="Embed" ProgID="Excel.Sheet.12" ShapeID="_x0000_i1070" DrawAspect="Content" ObjectID="_1616655787" r:id="rId9"/>
+          <o:OLEObject Type="Embed" ProgID="Excel.Sheet.12" ShapeID="_x0000_i1025" DrawAspect="Content" ObjectID="_1617372337" r:id="rId9"/>
         </w:object>
       </w:r>
     </w:p>
@@ -349,21 +343,231 @@
         <w:pStyle w:val="a7"/>
         <w:ind w:left="420" w:firstLineChars="0" w:firstLine="0"/>
       </w:pPr>
+      <w:bookmarkStart w:id="1" w:name="_GoBack"/>
+      <w:r>
+        <w:lastRenderedPageBreak/>
+        <w:drawing>
+          <wp:inline distT="0" distB="0" distL="0" distR="0" wp14:anchorId="7D155BBB" wp14:editId="2E4B3E08">
+            <wp:extent cx="5274310" cy="2947670"/>
+            <wp:effectExtent l="0" t="0" r="2540" b="5080"/>
+            <wp:docPr id="3" name="图片 2">
+              <a:extLst xmlns:a="http://schemas.openxmlformats.org/drawingml/2006/main">
+                <a:ext uri="{FF2B5EF4-FFF2-40B4-BE49-F238E27FC236}">
+                  <a16:creationId xmlns:a16="http://schemas.microsoft.com/office/drawing/2014/main" id="{B5E846CF-5697-4919-8F6D-C45CB50D6004}"/>
+                </a:ext>
+              </a:extLst>
+            </wp:docPr>
+            <wp:cNvGraphicFramePr>
+              <a:graphicFrameLocks xmlns:a="http://schemas.openxmlformats.org/drawingml/2006/main" noChangeAspect="1"/>
+            </wp:cNvGraphicFramePr>
+            <a:graphic xmlns:a="http://schemas.openxmlformats.org/drawingml/2006/main">
+              <a:graphicData uri="http://schemas.openxmlformats.org/drawingml/2006/picture">
+                <pic:pic xmlns:pic="http://schemas.openxmlformats.org/drawingml/2006/picture">
+                  <pic:nvPicPr>
+                    <pic:cNvPr id="3" name="图片 2">
+                      <a:extLst>
+                        <a:ext uri="{FF2B5EF4-FFF2-40B4-BE49-F238E27FC236}">
+                          <a16:creationId xmlns:a16="http://schemas.microsoft.com/office/drawing/2014/main" id="{B5E846CF-5697-4919-8F6D-C45CB50D6004}"/>
+                        </a:ext>
+                      </a:extLst>
+                    </pic:cNvPr>
+                    <pic:cNvPicPr>
+                      <a:picLocks noChangeAspect="1"/>
+                    </pic:cNvPicPr>
+                  </pic:nvPicPr>
+                  <pic:blipFill>
+                    <a:blip r:embed="rId10">
+                      <a:extLst>
+                        <a:ext uri="{28A0092B-C50C-407E-A947-70E740481C1C}">
+                          <a14:useLocalDpi xmlns:a14="http://schemas.microsoft.com/office/drawing/2010/main" val="0"/>
+                        </a:ext>
+                      </a:extLst>
+                    </a:blip>
+                    <a:stretch>
+                      <a:fillRect/>
+                    </a:stretch>
+                  </pic:blipFill>
+                  <pic:spPr>
+                    <a:xfrm>
+                      <a:off x="0" y="0"/>
+                      <a:ext cx="5274310" cy="2947670"/>
+                    </a:xfrm>
+                    <a:prstGeom prst="rect">
+                      <a:avLst/>
+                    </a:prstGeom>
+                  </pic:spPr>
+                </pic:pic>
+              </a:graphicData>
+            </a:graphic>
+          </wp:inline>
+        </w:drawing>
+      </w:r>
+      <w:bookmarkEnd w:id="1"/>
+    </w:p>
+    <w:p>
+      <w:pPr>
+        <w:pStyle w:val="a7"/>
+        <w:ind w:left="420" w:firstLine="482"/>
+        <w:rPr>
+          <w:b/>
+          <w:bCs/>
+          <w:sz w:val="24"/>
+        </w:rPr>
+      </w:pPr>
+    </w:p>
+    <w:p>
+      <w:pPr>
+        <w:pStyle w:val="a7"/>
+        <w:ind w:left="420" w:firstLine="482"/>
+        <w:rPr>
+          <w:b/>
+          <w:bCs/>
+          <w:sz w:val="24"/>
+        </w:rPr>
+      </w:pPr>
+    </w:p>
+    <w:p>
+      <w:pPr>
+        <w:pStyle w:val="a7"/>
+        <w:ind w:left="420" w:firstLine="482"/>
+        <w:rPr>
+          <w:b/>
+          <w:bCs/>
+          <w:sz w:val="24"/>
+        </w:rPr>
+      </w:pPr>
+    </w:p>
+    <w:p>
+      <w:pPr>
+        <w:pStyle w:val="a7"/>
+        <w:ind w:left="420" w:firstLine="482"/>
+        <w:rPr>
+          <w:rFonts w:hint="eastAsia"/>
+          <w:sz w:val="24"/>
+        </w:rPr>
+      </w:pPr>
+      <w:r>
+        <w:rPr>
+          <w:rFonts w:hint="eastAsia"/>
+          <w:b/>
+          <w:bCs/>
+          <w:sz w:val="24"/>
+        </w:rPr>
+        <w:t>小组任务分配</w:t>
+      </w:r>
+      <w:proofErr w:type="spellStart"/>
+      <w:r>
+        <w:rPr>
+          <w:rFonts w:hint="eastAsia"/>
+          <w:b/>
+          <w:bCs/>
+          <w:sz w:val="24"/>
+        </w:rPr>
+        <w:t>wbs</w:t>
+      </w:r>
+      <w:proofErr w:type="spellEnd"/>
+      <w:r>
+        <w:rPr>
+          <w:rFonts w:hint="eastAsia"/>
+          <w:b/>
+          <w:bCs/>
+          <w:sz w:val="24"/>
+        </w:rPr>
+        <w:t>图：</w:t>
+      </w:r>
     </w:p>
     <w:p>
       <w:pPr>
         <w:pStyle w:val="a7"/>
         <w:ind w:left="420" w:firstLineChars="0" w:firstLine="0"/>
-        <w:jc w:val="left"/>
-      </w:pPr>
-    </w:p>
-    <w:p>
-      <w:pPr>
-        <w:pStyle w:val="a7"/>
-        <w:ind w:left="420" w:firstLineChars="0" w:firstLine="0"/>
-      </w:pPr>
-      <w:bookmarkStart w:id="1" w:name="_GoBack"/>
-      <w:bookmarkEnd w:id="1"/>
+      </w:pPr>
+      <w:r>
+        <w:drawing>
+          <wp:inline distT="0" distB="0" distL="0" distR="0" wp14:anchorId="3DEF2F38" wp14:editId="1CCE85E5">
+            <wp:extent cx="5274310" cy="4139565"/>
+            <wp:effectExtent l="133350" t="133350" r="154940" b="165735"/>
+            <wp:docPr id="5" name="图片 4">
+              <a:extLst xmlns:a="http://schemas.openxmlformats.org/drawingml/2006/main">
+                <a:ext uri="{FF2B5EF4-FFF2-40B4-BE49-F238E27FC236}">
+                  <a16:creationId xmlns:a16="http://schemas.microsoft.com/office/drawing/2014/main" id="{0860AA14-06AC-4B7B-864D-D4015478CA1F}"/>
+                </a:ext>
+              </a:extLst>
+            </wp:docPr>
+            <wp:cNvGraphicFramePr>
+              <a:graphicFrameLocks xmlns:a="http://schemas.openxmlformats.org/drawingml/2006/main" noChangeAspect="1"/>
+            </wp:cNvGraphicFramePr>
+            <a:graphic xmlns:a="http://schemas.openxmlformats.org/drawingml/2006/main">
+              <a:graphicData uri="http://schemas.openxmlformats.org/drawingml/2006/picture">
+                <pic:pic xmlns:pic="http://schemas.openxmlformats.org/drawingml/2006/picture">
+                  <pic:nvPicPr>
+                    <pic:cNvPr id="5" name="图片 4">
+                      <a:extLst>
+                        <a:ext uri="{FF2B5EF4-FFF2-40B4-BE49-F238E27FC236}">
+                          <a16:creationId xmlns:a16="http://schemas.microsoft.com/office/drawing/2014/main" id="{0860AA14-06AC-4B7B-864D-D4015478CA1F}"/>
+                        </a:ext>
+                      </a:extLst>
+                    </pic:cNvPr>
+                    <pic:cNvPicPr>
+                      <a:picLocks noChangeAspect="1"/>
+                    </pic:cNvPicPr>
+                  </pic:nvPicPr>
+                  <pic:blipFill>
+                    <a:blip r:embed="rId11">
+                      <a:extLst>
+                        <a:ext uri="{28A0092B-C50C-407E-A947-70E740481C1C}">
+                          <a14:useLocalDpi xmlns:a14="http://schemas.microsoft.com/office/drawing/2010/main" val="0"/>
+                        </a:ext>
+                      </a:extLst>
+                    </a:blip>
+                    <a:stretch>
+                      <a:fillRect/>
+                    </a:stretch>
+                  </pic:blipFill>
+                  <pic:spPr>
+                    <a:xfrm>
+                      <a:off x="0" y="0"/>
+                      <a:ext cx="5274310" cy="4139565"/>
+                    </a:xfrm>
+                    <a:prstGeom prst="rect">
+                      <a:avLst/>
+                    </a:prstGeom>
+                    <a:solidFill>
+                      <a:srgbClr val="FFFFFF">
+                        <a:shade val="85000"/>
+                      </a:srgbClr>
+                    </a:solidFill>
+                    <a:ln w="88900" cap="sq">
+                      <a:solidFill>
+                        <a:srgbClr val="FFFFFF"/>
+                      </a:solidFill>
+                      <a:miter lim="800000"/>
+                    </a:ln>
+                    <a:effectLst>
+                      <a:outerShdw blurRad="55000" dist="18000" dir="5400000" algn="tl" rotWithShape="0">
+                        <a:srgbClr val="000000">
+                          <a:alpha val="40000"/>
+                        </a:srgbClr>
+                      </a:outerShdw>
+                    </a:effectLst>
+                    <a:scene3d>
+                      <a:camera prst="orthographicFront"/>
+                      <a:lightRig rig="twoPt" dir="t">
+                        <a:rot lat="0" lon="0" rev="7200000"/>
+                      </a:lightRig>
+                    </a:scene3d>
+                    <a:sp3d>
+                      <a:bevelT w="25400" h="19050"/>
+                      <a:contourClr>
+                        <a:srgbClr val="FFFFFF"/>
+                      </a:contourClr>
+                    </a:sp3d>
+                  </pic:spPr>
+                </pic:pic>
+              </a:graphicData>
+            </a:graphic>
+          </wp:inline>
+        </w:drawing>
+      </w:r>
     </w:p>
     <w:sectPr>
       <w:pgSz w:w="11906" w:h="16838"/>
@@ -959,7 +1163,6 @@
   <w:style w:type="character" w:default="1" w:styleId="a0">
     <w:name w:val="Default Paragraph Font"/>
     <w:uiPriority w:val="1"/>
-    <w:semiHidden/>
     <w:unhideWhenUsed/>
   </w:style>
   <w:style w:type="table" w:default="1" w:styleId="a1">
@@ -1105,6 +1308,31 @@
       <w:bCs/>
       <w:sz w:val="32"/>
       <w:szCs w:val="32"/>
+    </w:rPr>
+  </w:style>
+  <w:style w:type="paragraph" w:styleId="aa">
+    <w:name w:val="Balloon Text"/>
+    <w:basedOn w:val="a"/>
+    <w:link w:val="ab"/>
+    <w:uiPriority w:val="99"/>
+    <w:semiHidden/>
+    <w:unhideWhenUsed/>
+    <w:rsid w:val="009D76D4"/>
+    <w:rPr>
+      <w:sz w:val="18"/>
+      <w:szCs w:val="18"/>
+    </w:rPr>
+  </w:style>
+  <w:style w:type="character" w:customStyle="1" w:styleId="ab">
+    <w:name w:val="批注框文本 字符"/>
+    <w:basedOn w:val="a0"/>
+    <w:link w:val="aa"/>
+    <w:uiPriority w:val="99"/>
+    <w:semiHidden/>
+    <w:rsid w:val="009D76D4"/>
+    <w:rPr>
+      <w:sz w:val="18"/>
+      <w:szCs w:val="18"/>
     </w:rPr>
   </w:style>
 </w:styles>
@@ -1400,7 +1628,7 @@
 </file>
 
 <file path=customXml/itemProps1.xml><?xml version="1.0" encoding="utf-8"?>
-<ds:datastoreItem xmlns:ds="http://schemas.openxmlformats.org/officeDocument/2006/customXml" ds:itemID="{DAC1F96A-B2A3-4614-B423-69B9872276AF}">
+<ds:datastoreItem xmlns:ds="http://schemas.openxmlformats.org/officeDocument/2006/customXml" ds:itemID="{4CE5EE83-2AE7-41BA-8170-C2933E472070}">
   <ds:schemaRefs>
     <ds:schemaRef ds:uri="http://schemas.openxmlformats.org/officeDocument/2006/bibliography"/>
   </ds:schemaRefs>
